--- a/Report.docx
+++ b/Report.docx
@@ -820,6 +820,138 @@
           </wp:inline>
         </w:drawing>
       </w:r>
+    </w:p>
+    <w:p>
+      <w:pPr>
+        <w:ind w:left="360"/>
+        <w:rPr>
+          <w:rFonts w:ascii="Times New Roman" w:hAnsi="Times New Roman" w:cs="Times New Roman"/>
+          <w:sz w:val="32"/>
+          <w:szCs w:val="32"/>
+        </w:rPr>
+      </w:pPr>
+      <w:r>
+        <w:rPr>
+          <w:rFonts w:ascii="Times New Roman" w:hAnsi="Times New Roman" w:cs="Times New Roman"/>
+          <w:sz w:val="32"/>
+          <w:szCs w:val="32"/>
+        </w:rPr>
+        <w:t>7.</w:t>
+      </w:r>
+      <w:r>
+        <w:rPr>
+          <w:rFonts w:ascii="Times New Roman" w:hAnsi="Times New Roman" w:cs="Times New Roman"/>
+          <w:sz w:val="32"/>
+          <w:szCs w:val="32"/>
+        </w:rPr>
+        <w:t>Post Wise Staff Report</w:t>
+      </w:r>
+    </w:p>
+    <w:p>
+      <w:pPr>
+        <w:pStyle w:val="ListParagraph"/>
+        <w:rPr>
+          <w:rFonts w:ascii="Times New Roman" w:hAnsi="Times New Roman" w:cs="Times New Roman"/>
+          <w:sz w:val="24"/>
+          <w:szCs w:val="24"/>
+        </w:rPr>
+      </w:pPr>
+      <w:r>
+        <w:rPr>
+          <w:rFonts w:ascii="Times New Roman" w:hAnsi="Times New Roman" w:cs="Times New Roman"/>
+          <w:sz w:val="24"/>
+          <w:szCs w:val="24"/>
+        </w:rPr>
+        <w:t>Owner can see post wise Staff record</w:t>
+      </w:r>
+    </w:p>
+    <w:p>
+      <w:pPr>
+        <w:pStyle w:val="ListParagraph"/>
+        <w:rPr>
+          <w:rFonts w:ascii="Times New Roman" w:hAnsi="Times New Roman" w:cs="Times New Roman"/>
+          <w:sz w:val="24"/>
+          <w:szCs w:val="24"/>
+        </w:rPr>
+      </w:pPr>
+    </w:p>
+    <w:p>
+      <w:pPr>
+        <w:pStyle w:val="ListParagraph"/>
+        <w:rPr>
+          <w:rFonts w:ascii="Times New Roman" w:hAnsi="Times New Roman" w:cs="Times New Roman"/>
+          <w:sz w:val="24"/>
+          <w:szCs w:val="24"/>
+        </w:rPr>
+      </w:pPr>
+      <w:r>
+        <w:rPr>
+          <w:rFonts w:ascii="Times New Roman" w:hAnsi="Times New Roman" w:cs="Times New Roman"/>
+          <w:noProof/>
+          <w:sz w:val="24"/>
+          <w:szCs w:val="24"/>
+        </w:rPr>
+        <w:drawing>
+          <wp:inline distT="0" distB="0" distL="0" distR="0">
+            <wp:extent cx="5371934" cy="2305878"/>
+            <wp:effectExtent l="38100" t="57150" r="114466" b="94422"/>
+            <wp:docPr id="7" name="Picture 6" descr="Screenshot (135).png"/>
+            <wp:cNvGraphicFramePr>
+              <a:graphicFrameLocks xmlns:a="http://schemas.openxmlformats.org/drawingml/2006/main" noChangeAspect="1"/>
+            </wp:cNvGraphicFramePr>
+            <a:graphic xmlns:a="http://schemas.openxmlformats.org/drawingml/2006/main">
+              <a:graphicData uri="http://schemas.openxmlformats.org/drawingml/2006/picture">
+                <pic:pic xmlns:pic="http://schemas.openxmlformats.org/drawingml/2006/picture">
+                  <pic:nvPicPr>
+                    <pic:cNvPr id="0" name="Screenshot (135).png"/>
+                    <pic:cNvPicPr/>
+                  </pic:nvPicPr>
+                  <pic:blipFill>
+                    <a:blip r:embed="rId11"/>
+                    <a:srcRect l="19209" t="15714" r="13920" b="34028"/>
+                    <a:stretch>
+                      <a:fillRect/>
+                    </a:stretch>
+                  </pic:blipFill>
+                  <pic:spPr>
+                    <a:xfrm>
+                      <a:off x="0" y="0"/>
+                      <a:ext cx="5374063" cy="2306792"/>
+                    </a:xfrm>
+                    <a:prstGeom prst="rect">
+                      <a:avLst/>
+                    </a:prstGeom>
+                    <a:ln w="38100" cap="sq">
+                      <a:solidFill>
+                        <a:srgbClr val="000000"/>
+                      </a:solidFill>
+                      <a:prstDash val="solid"/>
+                      <a:miter lim="800000"/>
+                    </a:ln>
+                    <a:effectLst>
+                      <a:outerShdw blurRad="50800" dist="38100" dir="2700000" algn="tl" rotWithShape="0">
+                        <a:srgbClr val="000000">
+                          <a:alpha val="43000"/>
+                        </a:srgbClr>
+                      </a:outerShdw>
+                    </a:effectLst>
+                  </pic:spPr>
+                </pic:pic>
+              </a:graphicData>
+            </a:graphic>
+          </wp:inline>
+        </w:drawing>
+      </w:r>
+    </w:p>
+    <w:p>
+      <w:pPr>
+        <w:pStyle w:val="ListParagraph"/>
+        <w:rPr>
+          <w:rFonts w:ascii="Times New Roman" w:hAnsi="Times New Roman" w:cs="Times New Roman"/>
+          <w:sz w:val="24"/>
+          <w:szCs w:val="24"/>
+        </w:rPr>
+      </w:pPr>
     </w:p>
     <w:sectPr>
       <w:pgSz w:w="12240" w:h="15840"/>
